--- a/Week10/git process.docx
+++ b/Week10/git process.docx
@@ -107,7 +107,7 @@
           <w:sz w:val="32"/>
           <w:szCs w:val="32"/>
         </w:rPr>
-        <w:t xml:space="preserve"> checkout -b AB-</w:t>
+        <w:t xml:space="preserve"> checkout -b </w:t>
       </w:r>
       <w:proofErr w:type="spellStart"/>
       <w:r>
@@ -116,7 +116,15 @@
           <w:sz w:val="32"/>
           <w:szCs w:val="32"/>
         </w:rPr>
-        <w:t>featureName</w:t>
+        <w:t>jd</w:t>
+      </w:r>
+      <w:r>
+        <w:rPr>
+          <w:b/>
+          <w:sz w:val="32"/>
+          <w:szCs w:val="32"/>
+        </w:rPr>
+        <w:t>-featureName</w:t>
       </w:r>
       <w:proofErr w:type="spellEnd"/>
     </w:p>
@@ -128,219 +136,320 @@
           <w:szCs w:val="32"/>
         </w:rPr>
       </w:pPr>
+      <w:r>
+        <w:rPr>
+          <w:b/>
+          <w:sz w:val="32"/>
+          <w:szCs w:val="32"/>
+        </w:rPr>
+        <w:t>Write Code</w:t>
+      </w:r>
+    </w:p>
+    <w:p>
+      <w:pPr>
+        <w:rPr>
+          <w:b/>
+          <w:sz w:val="32"/>
+          <w:szCs w:val="32"/>
+        </w:rPr>
+      </w:pPr>
+      <w:r>
+        <w:rPr>
+          <w:b/>
+          <w:sz w:val="32"/>
+          <w:szCs w:val="32"/>
+        </w:rPr>
+        <w:t>When collaborator has made changes, tagged you in a pull request, you have reviewed and they have then merged</w:t>
+      </w:r>
+    </w:p>
+    <w:p>
+      <w:pPr>
+        <w:rPr>
+          <w:b/>
+          <w:sz w:val="32"/>
+          <w:szCs w:val="32"/>
+        </w:rPr>
+      </w:pPr>
+      <w:proofErr w:type="gramStart"/>
+      <w:r>
+        <w:rPr>
+          <w:b/>
+          <w:sz w:val="32"/>
+          <w:szCs w:val="32"/>
+        </w:rPr>
+        <w:t>git</w:t>
+      </w:r>
+      <w:proofErr w:type="gramEnd"/>
+      <w:r>
+        <w:rPr>
+          <w:b/>
+          <w:sz w:val="32"/>
+          <w:szCs w:val="32"/>
+        </w:rPr>
+        <w:t xml:space="preserve"> pull origin dev</w:t>
+      </w:r>
+    </w:p>
+    <w:p>
+      <w:pPr>
+        <w:rPr>
+          <w:b/>
+          <w:sz w:val="32"/>
+          <w:szCs w:val="32"/>
+        </w:rPr>
+      </w:pPr>
+      <w:r>
+        <w:rPr>
+          <w:b/>
+          <w:sz w:val="32"/>
+          <w:szCs w:val="32"/>
+        </w:rPr>
+        <w:t>(</w:t>
+      </w:r>
+      <w:r>
+        <w:rPr>
+          <w:b/>
+          <w:sz w:val="32"/>
+          <w:szCs w:val="32"/>
+        </w:rPr>
+        <w:t>Finish writing code</w:t>
+      </w:r>
+      <w:r>
+        <w:rPr>
+          <w:b/>
+          <w:sz w:val="32"/>
+          <w:szCs w:val="32"/>
+        </w:rPr>
+        <w:t>)</w:t>
+      </w:r>
+    </w:p>
+    <w:p>
+      <w:pPr>
+        <w:rPr>
+          <w:b/>
+          <w:sz w:val="32"/>
+          <w:szCs w:val="32"/>
+        </w:rPr>
+      </w:pPr>
+      <w:proofErr w:type="gramStart"/>
+      <w:r>
+        <w:rPr>
+          <w:b/>
+          <w:sz w:val="32"/>
+          <w:szCs w:val="32"/>
+        </w:rPr>
+        <w:t>git</w:t>
+      </w:r>
+      <w:proofErr w:type="gramEnd"/>
+      <w:r>
+        <w:rPr>
+          <w:b/>
+          <w:sz w:val="32"/>
+          <w:szCs w:val="32"/>
+        </w:rPr>
+        <w:t xml:space="preserve"> push --set-upstream origin </w:t>
+      </w:r>
+      <w:proofErr w:type="spellStart"/>
+      <w:r>
+        <w:rPr>
+          <w:b/>
+          <w:sz w:val="32"/>
+          <w:szCs w:val="32"/>
+        </w:rPr>
+        <w:t>jd</w:t>
+      </w:r>
+      <w:r>
+        <w:rPr>
+          <w:b/>
+          <w:sz w:val="32"/>
+          <w:szCs w:val="32"/>
+        </w:rPr>
+        <w:t>-featureName</w:t>
+      </w:r>
+      <w:proofErr w:type="spellEnd"/>
+    </w:p>
+    <w:p>
+      <w:pPr>
+        <w:rPr>
+          <w:b/>
+          <w:sz w:val="32"/>
+          <w:szCs w:val="32"/>
+        </w:rPr>
+      </w:pPr>
+      <w:r>
+        <w:rPr>
+          <w:b/>
+          <w:sz w:val="32"/>
+          <w:szCs w:val="32"/>
+        </w:rPr>
+        <w:t xml:space="preserve">Go to </w:t>
+      </w:r>
+      <w:proofErr w:type="spellStart"/>
+      <w:r>
+        <w:rPr>
+          <w:b/>
+          <w:sz w:val="32"/>
+          <w:szCs w:val="32"/>
+        </w:rPr>
+        <w:t>github</w:t>
+      </w:r>
+      <w:proofErr w:type="spellEnd"/>
+      <w:r>
+        <w:rPr>
+          <w:b/>
+          <w:sz w:val="32"/>
+          <w:szCs w:val="32"/>
+        </w:rPr>
+        <w:t xml:space="preserve">, create pull request, </w:t>
+      </w:r>
+      <w:proofErr w:type="gramStart"/>
+      <w:r>
+        <w:rPr>
+          <w:b/>
+          <w:sz w:val="32"/>
+          <w:szCs w:val="32"/>
+        </w:rPr>
+        <w:t>set</w:t>
+      </w:r>
+      <w:proofErr w:type="gramEnd"/>
+      <w:r>
+        <w:rPr>
+          <w:b/>
+          <w:sz w:val="32"/>
+          <w:szCs w:val="32"/>
+        </w:rPr>
+        <w:t xml:space="preserve"> collaborators as reviewers</w:t>
+      </w:r>
+    </w:p>
+    <w:p>
+      <w:pPr>
+        <w:rPr>
+          <w:sz w:val="24"/>
+          <w:szCs w:val="24"/>
+        </w:rPr>
+      </w:pPr>
+      <w:proofErr w:type="gramStart"/>
+      <w:r>
+        <w:rPr>
+          <w:b/>
+          <w:sz w:val="32"/>
+          <w:szCs w:val="32"/>
+        </w:rPr>
+        <w:t>git</w:t>
+      </w:r>
+      <w:proofErr w:type="gramEnd"/>
+      <w:r>
+        <w:rPr>
+          <w:b/>
+          <w:sz w:val="32"/>
+          <w:szCs w:val="32"/>
+        </w:rPr>
+        <w:t xml:space="preserve"> branch –d </w:t>
+      </w:r>
+      <w:proofErr w:type="spellStart"/>
+      <w:r>
+        <w:rPr>
+          <w:b/>
+          <w:sz w:val="32"/>
+          <w:szCs w:val="32"/>
+        </w:rPr>
+        <w:t>jd-featureName</w:t>
+      </w:r>
+      <w:proofErr w:type="spellEnd"/>
+      <w:r>
+        <w:rPr>
+          <w:b/>
+          <w:sz w:val="32"/>
+          <w:szCs w:val="32"/>
+        </w:rPr>
+        <w:t xml:space="preserve"> </w:t>
+      </w:r>
+      <w:r>
+        <w:rPr>
+          <w:sz w:val="24"/>
+          <w:szCs w:val="24"/>
+        </w:rPr>
+        <w:t>(delete local branch)</w:t>
+      </w:r>
+    </w:p>
+    <w:p>
+      <w:pPr>
+        <w:rPr>
+          <w:b/>
+          <w:sz w:val="32"/>
+          <w:szCs w:val="32"/>
+        </w:rPr>
+      </w:pPr>
+      <w:proofErr w:type="gramStart"/>
+      <w:r>
+        <w:rPr>
+          <w:b/>
+          <w:sz w:val="32"/>
+          <w:szCs w:val="32"/>
+        </w:rPr>
+        <w:t>git</w:t>
+      </w:r>
+      <w:proofErr w:type="gramEnd"/>
+      <w:r>
+        <w:rPr>
+          <w:b/>
+          <w:sz w:val="32"/>
+          <w:szCs w:val="32"/>
+        </w:rPr>
+        <w:t xml:space="preserve"> pull origin dev</w:t>
+      </w:r>
+    </w:p>
+    <w:p>
+      <w:pPr>
+        <w:rPr>
+          <w:b/>
+          <w:sz w:val="32"/>
+          <w:szCs w:val="32"/>
+        </w:rPr>
+      </w:pPr>
+      <w:proofErr w:type="gramStart"/>
+      <w:r>
+        <w:rPr>
+          <w:b/>
+          <w:sz w:val="32"/>
+          <w:szCs w:val="32"/>
+        </w:rPr>
+        <w:t>git</w:t>
+      </w:r>
+      <w:proofErr w:type="gramEnd"/>
+      <w:r>
+        <w:rPr>
+          <w:b/>
+          <w:sz w:val="32"/>
+          <w:szCs w:val="32"/>
+        </w:rPr>
+        <w:t xml:space="preserve"> checkout -b </w:t>
+      </w:r>
+      <w:proofErr w:type="spellStart"/>
+      <w:r>
+        <w:rPr>
+          <w:b/>
+          <w:sz w:val="32"/>
+          <w:szCs w:val="32"/>
+        </w:rPr>
+        <w:t>jd</w:t>
+      </w:r>
+      <w:r>
+        <w:rPr>
+          <w:b/>
+          <w:sz w:val="32"/>
+          <w:szCs w:val="32"/>
+        </w:rPr>
+        <w:t>-newFe</w:t>
+      </w:r>
       <w:bookmarkStart w:id="0" w:name="_GoBack"/>
-      <w:r>
-        <w:rPr>
-          <w:b/>
-          <w:sz w:val="32"/>
-          <w:szCs w:val="32"/>
-        </w:rPr>
-        <w:t>Write Code</w:t>
-      </w:r>
-    </w:p>
-    <w:bookmarkEnd w:id="0"/>
-    <w:p>
-      <w:pPr>
-        <w:rPr>
-          <w:b/>
-          <w:sz w:val="32"/>
-          <w:szCs w:val="32"/>
-        </w:rPr>
-      </w:pPr>
-      <w:r>
-        <w:rPr>
-          <w:b/>
-          <w:sz w:val="32"/>
-          <w:szCs w:val="32"/>
-        </w:rPr>
-        <w:t>When collaborator has made changes, tagged you in a pull request, you have reviewed and they have then merged</w:t>
-      </w:r>
-    </w:p>
-    <w:p>
-      <w:pPr>
-        <w:rPr>
-          <w:b/>
-          <w:sz w:val="32"/>
-          <w:szCs w:val="32"/>
-        </w:rPr>
-      </w:pPr>
-      <w:proofErr w:type="gramStart"/>
-      <w:r>
-        <w:rPr>
-          <w:b/>
-          <w:sz w:val="32"/>
-          <w:szCs w:val="32"/>
-        </w:rPr>
-        <w:t>git</w:t>
-      </w:r>
-      <w:proofErr w:type="gramEnd"/>
-      <w:r>
-        <w:rPr>
-          <w:b/>
-          <w:sz w:val="32"/>
-          <w:szCs w:val="32"/>
-        </w:rPr>
-        <w:t xml:space="preserve"> pull origin dev</w:t>
-      </w:r>
-    </w:p>
-    <w:p>
-      <w:pPr>
-        <w:rPr>
-          <w:b/>
-          <w:sz w:val="32"/>
-          <w:szCs w:val="32"/>
-        </w:rPr>
-      </w:pPr>
-      <w:r>
-        <w:rPr>
-          <w:b/>
-          <w:sz w:val="32"/>
-          <w:szCs w:val="32"/>
-        </w:rPr>
-        <w:t>Finish writing code</w:t>
-      </w:r>
-    </w:p>
-    <w:p>
-      <w:pPr>
-        <w:rPr>
-          <w:b/>
-          <w:sz w:val="32"/>
-          <w:szCs w:val="32"/>
-        </w:rPr>
-      </w:pPr>
-      <w:proofErr w:type="gramStart"/>
-      <w:r>
-        <w:rPr>
-          <w:b/>
-          <w:sz w:val="32"/>
-          <w:szCs w:val="32"/>
-        </w:rPr>
-        <w:t>git</w:t>
-      </w:r>
-      <w:proofErr w:type="gramEnd"/>
-      <w:r>
-        <w:rPr>
-          <w:b/>
-          <w:sz w:val="32"/>
-          <w:szCs w:val="32"/>
-        </w:rPr>
-        <w:t xml:space="preserve"> push --set-upstream origin AB-</w:t>
-      </w:r>
-      <w:proofErr w:type="spellStart"/>
-      <w:r>
-        <w:rPr>
-          <w:b/>
-          <w:sz w:val="32"/>
-          <w:szCs w:val="32"/>
-        </w:rPr>
-        <w:t>featureName</w:t>
-      </w:r>
-      <w:proofErr w:type="spellEnd"/>
-    </w:p>
-    <w:p>
-      <w:pPr>
-        <w:rPr>
-          <w:b/>
-          <w:sz w:val="32"/>
-          <w:szCs w:val="32"/>
-        </w:rPr>
-      </w:pPr>
-      <w:r>
-        <w:rPr>
-          <w:b/>
-          <w:sz w:val="32"/>
-          <w:szCs w:val="32"/>
-        </w:rPr>
-        <w:t xml:space="preserve">Go to </w:t>
-      </w:r>
-      <w:proofErr w:type="spellStart"/>
-      <w:r>
-        <w:rPr>
-          <w:b/>
-          <w:sz w:val="32"/>
-          <w:szCs w:val="32"/>
-        </w:rPr>
-        <w:t>github</w:t>
-      </w:r>
-      <w:proofErr w:type="spellEnd"/>
-      <w:r>
-        <w:rPr>
-          <w:b/>
-          <w:sz w:val="32"/>
-          <w:szCs w:val="32"/>
-        </w:rPr>
-        <w:t xml:space="preserve">, create pull request, </w:t>
-      </w:r>
-      <w:proofErr w:type="gramStart"/>
-      <w:r>
-        <w:rPr>
-          <w:b/>
-          <w:sz w:val="32"/>
-          <w:szCs w:val="32"/>
-        </w:rPr>
-        <w:t>set</w:t>
-      </w:r>
-      <w:proofErr w:type="gramEnd"/>
-      <w:r>
-        <w:rPr>
-          <w:b/>
-          <w:sz w:val="32"/>
-          <w:szCs w:val="32"/>
-        </w:rPr>
-        <w:t xml:space="preserve"> collaborators as reviewers</w:t>
-      </w:r>
-    </w:p>
-    <w:p>
-      <w:pPr>
-        <w:rPr>
-          <w:b/>
-          <w:sz w:val="32"/>
-          <w:szCs w:val="32"/>
-        </w:rPr>
-      </w:pPr>
-      <w:r>
-        <w:rPr>
-          <w:b/>
-          <w:sz w:val="32"/>
-          <w:szCs w:val="32"/>
-        </w:rPr>
-        <w:t>Once merged, delete my branch locally and git pull origin dev</w:t>
-      </w:r>
-    </w:p>
-    <w:p>
-      <w:pPr>
-        <w:rPr>
-          <w:b/>
-          <w:sz w:val="32"/>
-          <w:szCs w:val="32"/>
-        </w:rPr>
-      </w:pPr>
-      <w:proofErr w:type="gramStart"/>
-      <w:r>
-        <w:rPr>
-          <w:b/>
-          <w:sz w:val="32"/>
-          <w:szCs w:val="32"/>
-        </w:rPr>
-        <w:t>git</w:t>
-      </w:r>
-      <w:proofErr w:type="gramEnd"/>
-      <w:r>
-        <w:rPr>
-          <w:b/>
-          <w:sz w:val="32"/>
-          <w:szCs w:val="32"/>
-        </w:rPr>
-        <w:t xml:space="preserve"> checkout -b AB-</w:t>
-      </w:r>
-      <w:proofErr w:type="spellStart"/>
-      <w:r>
-        <w:rPr>
-          <w:b/>
-          <w:sz w:val="32"/>
-          <w:szCs w:val="32"/>
-        </w:rPr>
-        <w:t>newFeatureName</w:t>
+      <w:bookmarkEnd w:id="0"/>
+      <w:r>
+        <w:rPr>
+          <w:b/>
+          <w:sz w:val="32"/>
+          <w:szCs w:val="32"/>
+        </w:rPr>
+        <w:t>atureName</w:t>
       </w:r>
       <w:proofErr w:type="spellEnd"/>
     </w:p>
